--- a/Work Diaries/23012020_Diario_CarloPezzotti/23012020_Diario_CarloPezzotti.docx
+++ b/Work Diaries/23012020_Diario_CarloPezzotti/23012020_Diario_CarloPezzotti.docx
@@ -261,10 +261,26 @@
                 <w:bCs/>
                 <w:lang w:val="en"/>
               </w:rPr>
-              <w:t>Oggi ci è stato assegna il secondo progetto. Ho letto i requisiti e mi sono preparato delle domande da esporre al mio formatore la prossima volta che lo vedo.</w:t>
+              <w:t xml:space="preserve">Oggi ci è stato assegnato il secondo progetto. Ho letto i requisiti e mi sono preparato </w:t>
             </w:r>
-            <w:bookmarkStart w:id="0" w:name="_GoBack"/>
-            <w:bookmarkEnd w:id="0"/>
+            <w:r>
+              <w:rPr>
+                <w:rFonts w:hint="default"/>
+                <w:b w:val="0"/>
+                <w:bCs/>
+                <w:lang w:val="en"/>
+              </w:rPr>
+              <w:br w:type="textWrapping"/>
+            </w:r>
+            <w:r>
+              <w:rPr>
+                <w:rFonts w:hint="default"/>
+                <w:b w:val="0"/>
+                <w:bCs/>
+                <w:lang w:val="en"/>
+              </w:rPr>
+              <w:t>delle domande da esporre al mio formatore la prossima volta che lo vedo.</w:t>
+            </w:r>
           </w:p>
         </w:tc>
       </w:tr>
@@ -305,12 +321,6 @@
             <w:insideV w:val="none" w:color="auto" w:sz="0" w:space="0"/>
           </w:tblBorders>
           <w:tblLayout w:type="fixed"/>
-          <w:tblCellMar>
-            <w:top w:w="0" w:type="dxa"/>
-            <w:left w:w="108" w:type="dxa"/>
-            <w:bottom w:w="0" w:type="dxa"/>
-            <w:right w:w="108" w:type="dxa"/>
-          </w:tblCellMar>
         </w:tblPrEx>
         <w:trPr>
           <w:trHeight w:val="237" w:hRule="atLeast"/>
@@ -361,12 +371,6 @@
             <w:insideV w:val="none" w:color="auto" w:sz="0" w:space="0"/>
           </w:tblBorders>
           <w:tblLayout w:type="fixed"/>
-          <w:tblCellMar>
-            <w:top w:w="0" w:type="dxa"/>
-            <w:left w:w="108" w:type="dxa"/>
-            <w:bottom w:w="0" w:type="dxa"/>
-            <w:right w:w="108" w:type="dxa"/>
-          </w:tblCellMar>
         </w:tblPrEx>
         <w:trPr>
           <w:trHeight w:val="237" w:hRule="atLeast"/>
@@ -386,16 +390,20 @@
             <w:pPr>
               <w:spacing w:line="240" w:lineRule="auto"/>
               <w:rPr>
+                <w:rFonts w:hint="default"/>
                 <w:b w:val="0"/>
                 <w:bCs/>
+                <w:lang w:val="en"/>
               </w:rPr>
             </w:pPr>
             <w:r>
               <w:rPr>
+                <w:rFonts w:hint="default"/>
                 <w:b w:val="0"/>
                 <w:bCs/>
-              </w:rPr>
-              <w:t>-</w:t>
+                <w:lang w:val="en"/>
+              </w:rPr>
+              <w:t>Nessun problema.</w:t>
             </w:r>
           </w:p>
         </w:tc>
@@ -518,16 +526,20 @@
             <w:pPr>
               <w:pStyle w:val="15"/>
               <w:rPr>
+                <w:rFonts w:hint="default"/>
                 <w:b w:val="0"/>
                 <w:bCs w:val="0"/>
+                <w:lang w:val="en"/>
               </w:rPr>
             </w:pPr>
             <w:r>
               <w:rPr>
+                <w:rFonts w:hint="default"/>
                 <w:b w:val="0"/>
                 <w:bCs w:val="0"/>
-              </w:rPr>
-              <w:t>-</w:t>
+                <w:lang w:val="en"/>
+              </w:rPr>
+              <w:t>Pianificazione non ancora avviata.</w:t>
             </w:r>
           </w:p>
         </w:tc>
@@ -650,16 +662,20 @@
             <w:pPr>
               <w:spacing w:line="240" w:lineRule="auto"/>
               <w:rPr>
+                <w:rFonts w:hint="default"/>
                 <w:b w:val="0"/>
                 <w:bCs/>
+                <w:lang w:val="en"/>
               </w:rPr>
             </w:pPr>
             <w:r>
               <w:rPr>
+                <w:rFonts w:hint="default"/>
                 <w:b w:val="0"/>
                 <w:bCs/>
-              </w:rPr>
-              <w:t>-</w:t>
+                <w:lang w:val="en"/>
+              </w:rPr>
+              <w:t>Iniziare la pianificazione e le analisi dei requisiti.</w:t>
             </w:r>
           </w:p>
         </w:tc>
@@ -672,6 +688,8 @@
           <w:tab w:val="left" w:pos="8025"/>
         </w:tabs>
       </w:pPr>
+      <w:bookmarkStart w:id="0" w:name="_GoBack"/>
+      <w:bookmarkEnd w:id="0"/>
       <w:r>
         <w:tab/>
       </w:r>
@@ -723,10 +741,12 @@
       <w:pStyle w:val="5"/>
     </w:pPr>
     <w:r>
-      <w:t>Gestione Acquari Marini</w:t>
+      <w:rPr>
+        <w:rFonts w:hint="default"/>
+      </w:rPr>
+      <w:t>Sensibilizzatore ecologico</w:t>
     </w:r>
   </w:p>
-  <w:p/>
 </w:ftr>
 </file>
 
